--- a/workflow.docx
+++ b/workflow.docx
@@ -223,28 +223,6 @@
         <w:rPr>
           <w:b/>
           <w:color w:val="000000" w:themeColor="text1"/>
-          <w:sz w:val="36"/>
-          <w:szCs w:val="32"/>
-          <w:u w:val="single"/>
-        </w:rPr>
-        <w:t>FILE STRUCTURE (Front + Backend</w:t>
-      </w:r>
-      <w:proofErr w:type="gramStart"/>
-      <w:r>
-        <w:rPr>
-          <w:b/>
-          <w:color w:val="000000" w:themeColor="text1"/>
-          <w:sz w:val="36"/>
-          <w:szCs w:val="32"/>
-          <w:u w:val="single"/>
-        </w:rPr>
-        <w:t>)</w:t>
-      </w:r>
-      <w:proofErr w:type="gramEnd"/>
-      <w:r>
-        <w:rPr>
-          <w:b/>
-          <w:color w:val="000000" w:themeColor="text1"/>
         </w:rPr>
         <w:br/>
       </w:r>
@@ -632,7 +610,7 @@
           <w:sz w:val="32"/>
           <w:szCs w:val="32"/>
         </w:rPr>
-        <w:t xml:space="preserve">1. </w:t>
+        <w:t xml:space="preserve"> </w:t>
       </w:r>
       <w:r>
         <w:rPr>
@@ -997,14 +975,6 @@
       </w:pPr>
       <w:r>
         <w:rPr>
-          <w:rFonts w:ascii="Times New Roman" w:hAnsi="Times New Roman" w:cs="Times New Roman"/>
-          <w:b/>
-          <w:color w:val="000000" w:themeColor="text1"/>
-        </w:rPr>
-        <w:t xml:space="preserve">2. </w:t>
-      </w:r>
-      <w:r>
-        <w:rPr>
           <w:rStyle w:val="Strong"/>
           <w:rFonts w:ascii="Times New Roman" w:hAnsi="Times New Roman" w:cs="Times New Roman"/>
           <w:bCs w:val="0"/>
@@ -1046,26 +1016,6 @@
       </w:pPr>
       <w:r>
         <w:rPr>
-          <w:rFonts w:ascii="Segoe UI Symbol" w:hAnsi="Segoe UI Symbol" w:cs="Segoe UI Symbol"/>
-          <w:b/>
-          <w:color w:val="000000" w:themeColor="text1"/>
-          <w:sz w:val="32"/>
-          <w:szCs w:val="32"/>
-        </w:rPr>
-        <w:t>🚀</w:t>
-      </w:r>
-      <w:r>
-        <w:rPr>
-          <w:rFonts w:ascii="Times New Roman" w:hAnsi="Times New Roman" w:cs="Times New Roman"/>
-          <w:b/>
-          <w:color w:val="000000" w:themeColor="text1"/>
-          <w:sz w:val="32"/>
-          <w:szCs w:val="32"/>
-        </w:rPr>
-        <w:t xml:space="preserve"> </w:t>
-      </w:r>
-      <w:r>
-        <w:rPr>
           <w:rStyle w:val="Strong"/>
           <w:rFonts w:ascii="Times New Roman" w:hAnsi="Times New Roman" w:cs="Times New Roman"/>
           <w:bCs w:val="0"/>
@@ -1094,9 +1044,8 @@
           <w:sz w:val="32"/>
           <w:szCs w:val="32"/>
         </w:rPr>
-        <w:t xml:space="preserve">1. </w:t>
-      </w:r>
-      <w:proofErr w:type="spellStart"/>
+        <w:t xml:space="preserve"> </w:t>
+      </w:r>
       <w:r>
         <w:rPr>
           <w:rStyle w:val="Strong"/>
@@ -1106,9 +1055,10 @@
           <w:sz w:val="32"/>
           <w:szCs w:val="32"/>
         </w:rPr>
-        <w:t>MetaMask</w:t>
-      </w:r>
-      <w:proofErr w:type="spellEnd"/>
+        <w:t>Meta</w:t>
+      </w:r>
+      <w:bookmarkStart w:id="0" w:name="_GoBack"/>
+      <w:bookmarkEnd w:id="0"/>
       <w:r>
         <w:rPr>
           <w:rStyle w:val="Strong"/>
@@ -1118,6 +1068,17 @@
           <w:sz w:val="32"/>
           <w:szCs w:val="32"/>
         </w:rPr>
+        <w:t>mark</w:t>
+      </w:r>
+      <w:r>
+        <w:rPr>
+          <w:rStyle w:val="Strong"/>
+          <w:b/>
+          <w:bCs/>
+          <w:color w:val="000000" w:themeColor="text1"/>
+          <w:sz w:val="32"/>
+          <w:szCs w:val="32"/>
+        </w:rPr>
         <w:t xml:space="preserve"> wallet</w:t>
       </w:r>
     </w:p>
@@ -1159,7 +1120,7 @@
           <w:sz w:val="32"/>
           <w:szCs w:val="32"/>
         </w:rPr>
-        <w:t>2. X Account (required)</w:t>
+        <w:t xml:space="preserve"> X Account (required)</w:t>
       </w:r>
     </w:p>
     <w:p>
@@ -1241,7 +1202,7 @@
           <w:szCs w:val="32"/>
         </w:rPr>
         <w:lastRenderedPageBreak/>
-        <w:t>3. Project X Account (optional)</w:t>
+        <w:t xml:space="preserve"> Project X Account (optional)</w:t>
       </w:r>
     </w:p>
     <w:p>
@@ -1262,27 +1223,7 @@
           <w:sz w:val="32"/>
           <w:szCs w:val="32"/>
         </w:rPr>
-        <w:t>4. GitHub link (optional)</w:t>
-      </w:r>
-    </w:p>
-    <w:p>
-      <w:pPr>
-        <w:pStyle w:val="NormalWeb"/>
-        <w:rPr>
-          <w:b/>
-          <w:color w:val="000000" w:themeColor="text1"/>
-          <w:sz w:val="32"/>
-          <w:szCs w:val="32"/>
-        </w:rPr>
-      </w:pPr>
-      <w:r>
-        <w:rPr>
-          <w:b/>
-          <w:color w:val="000000" w:themeColor="text1"/>
-          <w:sz w:val="32"/>
-          <w:szCs w:val="32"/>
-        </w:rPr>
-        <w:t>Useful for dev credibility.</w:t>
+        <w:t>GitHub link (optional)</w:t>
       </w:r>
     </w:p>
     <w:p>
@@ -1303,7 +1244,7 @@
           <w:sz w:val="32"/>
           <w:szCs w:val="32"/>
         </w:rPr>
-        <w:t>5. Contract Addresses</w:t>
+        <w:t>Contract Addresses</w:t>
       </w:r>
     </w:p>
     <w:p>
@@ -1376,14 +1317,6 @@
       </w:pPr>
       <w:r>
         <w:rPr>
-          <w:rFonts w:ascii="Segoe UI Symbol" w:hAnsi="Segoe UI Symbol" w:cs="Segoe UI Symbol"/>
-          <w:b/>
-          <w:color w:val="000000" w:themeColor="text1"/>
-        </w:rPr>
-        <w:t>🔐</w:t>
-      </w:r>
-      <w:r>
-        <w:rPr>
           <w:rFonts w:ascii="Times New Roman" w:hAnsi="Times New Roman" w:cs="Times New Roman"/>
           <w:b/>
           <w:color w:val="000000" w:themeColor="text1"/>
@@ -1493,20 +1426,11 @@
       </w:pPr>
       <w:r>
         <w:rPr>
-          <w:rFonts w:ascii="Segoe UI Symbol" w:hAnsi="Segoe UI Symbol" w:cs="Segoe UI Symbol"/>
-          <w:color w:val="000000" w:themeColor="text1"/>
-          <w:sz w:val="32"/>
-          <w:szCs w:val="32"/>
-        </w:rPr>
-        <w:t>✔</w:t>
-      </w:r>
-      <w:r>
-        <w:rPr>
-          <w:color w:val="000000" w:themeColor="text1"/>
-          <w:sz w:val="32"/>
-          <w:szCs w:val="32"/>
-        </w:rPr>
-        <w:t xml:space="preserve"> Ask them to </w:t>
+          <w:color w:val="000000" w:themeColor="text1"/>
+          <w:sz w:val="32"/>
+          <w:szCs w:val="32"/>
+        </w:rPr>
+        <w:t xml:space="preserve">Ask them to </w:t>
       </w:r>
       <w:r>
         <w:rPr>
@@ -1804,19 +1728,12 @@
       </w:pPr>
       <w:r>
         <w:rPr>
-          <w:rFonts w:ascii="Segoe UI Symbol" w:hAnsi="Segoe UI Symbol" w:cs="Segoe UI Symbol"/>
-          <w:b/>
-          <w:color w:val="000000" w:themeColor="text1"/>
-        </w:rPr>
-        <w:t>🗂</w:t>
-      </w:r>
-      <w:r>
-        <w:rPr>
           <w:rFonts w:ascii="Times New Roman" w:hAnsi="Times New Roman" w:cs="Times New Roman"/>
           <w:b/>
           <w:color w:val="000000" w:themeColor="text1"/>
         </w:rPr>
-        <w:t>️ Data Storage</w:t>
+        <w:lastRenderedPageBreak/>
+        <w:t>Data Storage</w:t>
       </w:r>
     </w:p>
     <w:p>
@@ -2090,14 +2007,6 @@
       </w:pPr>
       <w:r>
         <w:rPr>
-          <w:rFonts w:ascii="Times New Roman" w:hAnsi="Times New Roman" w:cs="Times New Roman"/>
-          <w:b/>
-          <w:color w:val="000000" w:themeColor="text1"/>
-        </w:rPr>
-        <w:t xml:space="preserve">3. </w:t>
-      </w:r>
-      <w:r>
-        <w:rPr>
           <w:rStyle w:val="Strong"/>
           <w:rFonts w:ascii="Times New Roman" w:hAnsi="Times New Roman" w:cs="Times New Roman"/>
           <w:bCs w:val="0"/>
@@ -2200,22 +2109,12 @@
       </w:pPr>
       <w:r>
         <w:rPr>
-          <w:rFonts w:ascii="Segoe UI Symbol" w:hAnsi="Segoe UI Symbol" w:cs="Segoe UI Symbol"/>
-          <w:b/>
-          <w:color w:val="000000" w:themeColor="text1"/>
-          <w:sz w:val="32"/>
-          <w:szCs w:val="32"/>
-        </w:rPr>
-        <w:t>✔</w:t>
-      </w:r>
-      <w:r>
-        <w:rPr>
-          <w:b/>
-          <w:color w:val="000000" w:themeColor="text1"/>
-          <w:sz w:val="32"/>
-          <w:szCs w:val="32"/>
-        </w:rPr>
-        <w:t xml:space="preserve"> Show all pending developer submissions</w:t>
+          <w:b/>
+          <w:color w:val="000000" w:themeColor="text1"/>
+          <w:sz w:val="32"/>
+          <w:szCs w:val="32"/>
+        </w:rPr>
+        <w:t>Show all pending developer submissions</w:t>
       </w:r>
       <w:r>
         <w:rPr>
@@ -2225,37 +2124,17 @@
           <w:szCs w:val="32"/>
         </w:rPr>
         <w:br/>
-      </w:r>
-      <w:r>
-        <w:rPr>
-          <w:rFonts w:ascii="Segoe UI Symbol" w:hAnsi="Segoe UI Symbol" w:cs="Segoe UI Symbol"/>
-          <w:b/>
-          <w:color w:val="000000" w:themeColor="text1"/>
-          <w:sz w:val="32"/>
-          <w:szCs w:val="32"/>
-        </w:rPr>
-        <w:t>✔</w:t>
-      </w:r>
-      <w:r>
-        <w:rPr>
-          <w:b/>
-          <w:color w:val="000000" w:themeColor="text1"/>
-          <w:sz w:val="32"/>
-          <w:szCs w:val="32"/>
-        </w:rPr>
-        <w:t xml:space="preserve"> Show </w:t>
-      </w:r>
-      <w:proofErr w:type="spellStart"/>
-      <w:r>
-        <w:rPr>
-          <w:b/>
-          <w:color w:val="000000" w:themeColor="text1"/>
-          <w:sz w:val="32"/>
-          <w:szCs w:val="32"/>
-        </w:rPr>
-        <w:t>their</w:t>
-      </w:r>
-      <w:proofErr w:type="spellEnd"/>
+        <w:t xml:space="preserve">Show </w:t>
+      </w:r>
+      <w:r>
+        <w:rPr>
+          <w:b/>
+          <w:color w:val="000000" w:themeColor="text1"/>
+          <w:sz w:val="32"/>
+          <w:szCs w:val="32"/>
+        </w:rPr>
+        <w:t>there</w:t>
+      </w:r>
       <w:r>
         <w:rPr>
           <w:b/>
@@ -2427,7 +2306,6 @@
           <w:sz w:val="32"/>
           <w:szCs w:val="32"/>
         </w:rPr>
-        <w:lastRenderedPageBreak/>
         <w:t>You can then:</w:t>
       </w:r>
     </w:p>
@@ -2452,6 +2330,7 @@
           <w:sz w:val="32"/>
           <w:szCs w:val="32"/>
         </w:rPr>
+        <w:lastRenderedPageBreak/>
         <w:t>Approve</w:t>
       </w:r>
     </w:p>
@@ -2635,7 +2514,7 @@
           <w:b/>
           <w:color w:val="000000" w:themeColor="text1"/>
         </w:rPr>
-        <w:t xml:space="preserve">4. </w:t>
+        <w:t xml:space="preserve"> </w:t>
       </w:r>
       <w:r>
         <w:rPr>
@@ -2679,34 +2558,13 @@
       </w:pPr>
       <w:r>
         <w:rPr>
-          <w:rFonts w:ascii="Segoe UI Symbol" w:hAnsi="Segoe UI Symbol" w:cs="Segoe UI Symbol"/>
-          <w:b/>
-          <w:color w:val="000000" w:themeColor="text1"/>
-          <w:sz w:val="32"/>
-          <w:szCs w:val="32"/>
-        </w:rPr>
-        <w:t>✔</w:t>
-      </w:r>
-      <w:r>
-        <w:rPr>
-          <w:b/>
-          <w:color w:val="000000" w:themeColor="text1"/>
-          <w:sz w:val="32"/>
-          <w:szCs w:val="32"/>
-        </w:rPr>
-        <w:t xml:space="preserve"> </w:t>
-      </w:r>
-      <w:proofErr w:type="gramStart"/>
-      <w:r>
-        <w:rPr>
-          <w:b/>
-          <w:color w:val="000000" w:themeColor="text1"/>
-          <w:sz w:val="32"/>
-          <w:szCs w:val="32"/>
-        </w:rPr>
-        <w:t>wallet</w:t>
-      </w:r>
-      <w:proofErr w:type="gramEnd"/>
+          <w:b/>
+          <w:color w:val="000000" w:themeColor="text1"/>
+          <w:sz w:val="32"/>
+          <w:szCs w:val="32"/>
+        </w:rPr>
+        <w:t>Wallet</w:t>
+      </w:r>
       <w:r>
         <w:rPr>
           <w:b/>
@@ -3027,19 +2885,12 @@
       </w:pPr>
       <w:r>
         <w:rPr>
-          <w:rFonts w:ascii="Times New Roman" w:hAnsi="Times New Roman" w:cs="Times New Roman"/>
-          <w:b/>
-          <w:color w:val="000000" w:themeColor="text1"/>
-        </w:rPr>
-        <w:t xml:space="preserve">5. </w:t>
-      </w:r>
-      <w:r>
-        <w:rPr>
           <w:rStyle w:val="Strong"/>
           <w:rFonts w:ascii="Times New Roman" w:hAnsi="Times New Roman" w:cs="Times New Roman"/>
           <w:bCs w:val="0"/>
           <w:color w:val="000000" w:themeColor="text1"/>
         </w:rPr>
+        <w:lastRenderedPageBreak/>
         <w:t>LEADERBOARD (Global Ranking)</w:t>
       </w:r>
     </w:p>
@@ -3074,20 +2925,11 @@
       </w:pPr>
       <w:r>
         <w:rPr>
-          <w:rFonts w:ascii="Segoe UI Symbol" w:hAnsi="Segoe UI Symbol" w:cs="Segoe UI Symbol"/>
-          <w:color w:val="000000" w:themeColor="text1"/>
-          <w:sz w:val="32"/>
-          <w:szCs w:val="32"/>
-        </w:rPr>
-        <w:t>🎯</w:t>
-      </w:r>
-      <w:r>
-        <w:rPr>
-          <w:color w:val="000000" w:themeColor="text1"/>
-          <w:sz w:val="32"/>
-          <w:szCs w:val="32"/>
-        </w:rPr>
-        <w:t xml:space="preserve"> Ranking Logic:</w:t>
+          <w:color w:val="000000" w:themeColor="text1"/>
+          <w:sz w:val="32"/>
+          <w:szCs w:val="32"/>
+        </w:rPr>
+        <w:t>Ranking Logic:</w:t>
       </w:r>
     </w:p>
     <w:p>
@@ -4169,31 +4011,29 @@
           <w:sz w:val="32"/>
           <w:szCs w:val="32"/>
         </w:rPr>
+        <w:t>Rank on base of unique wallet</w:t>
+      </w:r>
+    </w:p>
+    <w:p>
+      <w:pPr>
+        <w:spacing w:line="360" w:lineRule="auto"/>
+        <w:rPr>
+          <w:rFonts w:ascii="Times New Roman" w:hAnsi="Times New Roman" w:cs="Times New Roman"/>
+          <w:b/>
+          <w:color w:val="000000" w:themeColor="text1"/>
+          <w:sz w:val="18"/>
+          <w:szCs w:val="32"/>
+        </w:rPr>
+      </w:pPr>
+      <w:r>
+        <w:rPr>
+          <w:rFonts w:ascii="Times New Roman" w:hAnsi="Times New Roman" w:cs="Times New Roman"/>
+          <w:b/>
+          <w:color w:val="000000" w:themeColor="text1"/>
+          <w:sz w:val="32"/>
+          <w:szCs w:val="32"/>
+        </w:rPr>
         <w:lastRenderedPageBreak/>
-        <w:t>Rank on base of unique wallet</w:t>
-      </w:r>
-    </w:p>
-    <w:p>
-      <w:pPr>
-        <w:spacing w:line="360" w:lineRule="auto"/>
-        <w:rPr>
-          <w:rFonts w:ascii="Times New Roman" w:hAnsi="Times New Roman" w:cs="Times New Roman"/>
-          <w:b/>
-          <w:color w:val="000000" w:themeColor="text1"/>
-          <w:sz w:val="18"/>
-          <w:szCs w:val="32"/>
-        </w:rPr>
-      </w:pPr>
-      <w:bookmarkStart w:id="0" w:name="_GoBack"/>
-      <w:bookmarkEnd w:id="0"/>
-      <w:r>
-        <w:rPr>
-          <w:rFonts w:ascii="Times New Roman" w:hAnsi="Times New Roman" w:cs="Times New Roman"/>
-          <w:b/>
-          <w:color w:val="000000" w:themeColor="text1"/>
-          <w:sz w:val="32"/>
-          <w:szCs w:val="32"/>
-        </w:rPr>
         <w:br/>
       </w:r>
     </w:p>
